--- a/Deliverable 1/Dialogue 1.docx
+++ b/Deliverable 1/Dialogue 1.docx
@@ -12,15 +12,91 @@
         <w:rPr>
           <w:b/>
         </w:rPr>
-        <w:t xml:space="preserve">Dialogue One </w:t>
-      </w:r>
-    </w:p>
-    <w:p>
+        <w:t>Dialogue One:</w:t>
+      </w:r>
+    </w:p>
+    <w:p>
+      <w:pPr>
+        <w:rPr>
+          <w:b/>
+        </w:rPr>
+      </w:pPr>
+      <w:r>
+        <w:rPr>
+          <w:b/>
+        </w:rPr>
+        <w:t xml:space="preserve">Interviewer – </w:t>
+      </w:r>
+      <w:proofErr w:type="spellStart"/>
+      <w:r>
+        <w:rPr>
+          <w:b/>
+        </w:rPr>
+        <w:t>Gunvansh</w:t>
+      </w:r>
+      <w:proofErr w:type="spellEnd"/>
+      <w:r>
+        <w:rPr>
+          <w:b/>
+        </w:rPr>
+        <w:t xml:space="preserve"> Singh Bhatia</w:t>
+      </w:r>
+    </w:p>
+    <w:p>
+      <w:pPr>
+        <w:rPr>
+          <w:b/>
+        </w:rPr>
+      </w:pPr>
+      <w:r>
+        <w:rPr>
+          <w:b/>
+        </w:rPr>
+        <w:t xml:space="preserve">Interviewee </w:t>
+      </w:r>
       <w:proofErr w:type="gramStart"/>
       <w:r>
         <w:rPr>
           <w:b/>
         </w:rPr>
+        <w:t>-  Amit</w:t>
+      </w:r>
+      <w:proofErr w:type="gramEnd"/>
+      <w:r>
+        <w:rPr>
+          <w:b/>
+        </w:rPr>
+        <w:t xml:space="preserve"> (Student)</w:t>
+      </w:r>
+    </w:p>
+    <w:p>
+      <w:pPr>
+        <w:rPr>
+          <w:b/>
+        </w:rPr>
+      </w:pPr>
+      <w:bookmarkStart w:id="0" w:name="_GoBack"/>
+      <w:bookmarkEnd w:id="0"/>
+    </w:p>
+    <w:p>
+      <w:pPr>
+        <w:rPr>
+          <w:b/>
+        </w:rPr>
+      </w:pPr>
+      <w:r>
+        <w:rPr>
+          <w:b/>
+        </w:rPr>
+        <w:t xml:space="preserve"> </w:t>
+      </w:r>
+    </w:p>
+    <w:p>
+      <w:proofErr w:type="gramStart"/>
+      <w:r>
+        <w:rPr>
+          <w:b/>
+        </w:rPr>
         <w:t>Interviewer(</w:t>
       </w:r>
       <w:proofErr w:type="spellStart"/>
@@ -309,15 +385,7 @@
       </w:r>
       <w:proofErr w:type="spellEnd"/>
       <w:r>
-        <w:t xml:space="preserve"> think  it can be m</w:t>
-      </w:r>
-      <w:bookmarkStart w:id="0" w:name="_GoBack"/>
-      <w:r>
-        <w:t>ad</w:t>
-      </w:r>
-      <w:bookmarkEnd w:id="0"/>
-      <w:r>
-        <w:t>e more user friendly and some icons can be removed or add icons(buttons ) that shows  instructions  on how to use the system.</w:t>
+        <w:t xml:space="preserve"> think  it can be made more user friendly and some icons can be removed or add icons(buttons ) that shows  instructions  on how to use the system.</w:t>
       </w:r>
     </w:p>
     <w:p/>
